--- a/docs/Tech Stack/18F-GSA-Agile-eGlobaltech-Tech-Stack-Wiki.docx
+++ b/docs/Tech Stack/18F-GSA-Agile-eGlobaltech-Tech-Stack-Wiki.docx
@@ -169,7 +169,7 @@
           <w:szCs w:val="24"/>
         </w:rPr>
         <w:drawing>
-          <wp:inline distT="0" distB="0" distL="0" distR="0" wp14:anchorId="605B4B5A" wp14:editId="2966A040">
+          <wp:inline distT="0" distB="0" distL="0" distR="0" wp14:anchorId="605B4B5A" wp14:editId="3C1059C6">
             <wp:extent cx="1666875" cy="857250"/>
             <wp:effectExtent l="0" t="0" r="0" b="0"/>
             <wp:docPr id="12" name="Picture 12" descr="Cloudamatic">
@@ -1100,25 +1100,68 @@
       <w:pPr>
         <w:spacing w:after="240" w:line="240" w:lineRule="auto"/>
         <w:rPr>
-          <w:rFonts w:ascii="Helvetica" w:eastAsia="Times New Roman" w:hAnsi="Helvetica" w:cs="Helvetica"/>
-          <w:color w:val="333333"/>
+          <w:rFonts w:ascii="Helvetica" w:hAnsi="Helvetica"/>
           <w:sz w:val="24"/>
           <w:szCs w:val="24"/>
-          <w:lang w:val="en"/>
-        </w:rPr>
-      </w:pPr>
-      <w:hyperlink r:id="rId26" w:history="1">
-        <w:r>
-          <w:rPr>
-            <w:rFonts w:ascii="Helvetica" w:eastAsia="Times New Roman" w:hAnsi="Helvetica" w:cs="Helvetica"/>
-            <w:color w:val="4078C0"/>
-            <w:sz w:val="24"/>
-            <w:szCs w:val="24"/>
-            <w:lang w:val="en"/>
-          </w:rPr>
-          <w:t>Unit Tests</w:t>
-        </w:r>
-      </w:hyperlink>
+        </w:rPr>
+      </w:pPr>
+      <w:r>
+        <w:rPr>
+          <w:rFonts w:ascii="Helvetica" w:hAnsi="Helvetica"/>
+          <w:sz w:val="24"/>
+          <w:szCs w:val="24"/>
+        </w:rPr>
+        <w:t xml:space="preserve">All of our unit tests are located </w:t>
+      </w:r>
+      <w:r>
+        <w:rPr>
+          <w:rFonts w:ascii="Helvetica" w:hAnsi="Helvetica"/>
+          <w:sz w:val="24"/>
+          <w:szCs w:val="24"/>
+        </w:rPr>
+        <w:t>in our repository in:</w:t>
+      </w:r>
+    </w:p>
+    <w:p>
+      <w:pPr>
+        <w:shd w:val="clear" w:color="auto" w:fill="F7F7F7"/>
+        <w:tabs>
+          <w:tab w:val="left" w:pos="916"/>
+          <w:tab w:val="left" w:pos="1832"/>
+          <w:tab w:val="left" w:pos="2748"/>
+          <w:tab w:val="left" w:pos="3664"/>
+          <w:tab w:val="left" w:pos="4580"/>
+          <w:tab w:val="left" w:pos="5496"/>
+          <w:tab w:val="left" w:pos="6412"/>
+          <w:tab w:val="left" w:pos="7328"/>
+          <w:tab w:val="left" w:pos="8244"/>
+          <w:tab w:val="left" w:pos="9160"/>
+          <w:tab w:val="left" w:pos="10076"/>
+          <w:tab w:val="left" w:pos="10992"/>
+          <w:tab w:val="left" w:pos="11908"/>
+          <w:tab w:val="left" w:pos="12824"/>
+          <w:tab w:val="left" w:pos="13740"/>
+          <w:tab w:val="left" w:pos="14656"/>
+        </w:tabs>
+        <w:spacing w:after="0" w:line="240" w:lineRule="auto"/>
+        <w:rPr>
+          <w:rFonts w:ascii="Consolas" w:eastAsia="Times New Roman" w:hAnsi="Consolas" w:cs="Consolas"/>
+          <w:color w:val="333333"/>
+          <w:szCs w:val="17"/>
+          <w:bdr w:val="none" w:sz="0" w:space="0" w:color="auto" w:frame="1"/>
+          <w:lang w:val="en"/>
+        </w:rPr>
+      </w:pPr>
+      <w:r>
+        <w:rPr>
+          <w:rFonts w:ascii="Consolas" w:eastAsia="Times New Roman" w:hAnsi="Consolas" w:cs="Consolas"/>
+          <w:color w:val="333333"/>
+          <w:szCs w:val="17"/>
+          <w:bdr w:val="none" w:sz="0" w:space="0" w:color="auto" w:frame="1"/>
+          <w:lang w:val="en"/>
+        </w:rPr>
+        <w:t>egt-gsa-proto/blob/master/client/views</w:t>
+      </w:r>
     </w:p>
     <w:p>
       <w:pPr>
@@ -1131,7 +1174,10 @@
           <w:lang w:val="en"/>
         </w:rPr>
       </w:pPr>
-      <w:r>
+    </w:p>
+    <w:p>
+      <w:pPr>
+        <w:spacing w:after="240" w:line="240" w:lineRule="auto"/>
         <w:rPr>
           <w:rFonts w:ascii="Helvetica" w:eastAsia="Times New Roman" w:hAnsi="Helvetica" w:cs="Helvetica"/>
           <w:color w:val="333333"/>
@@ -1139,6 +1185,15 @@
           <w:szCs w:val="24"/>
           <w:lang w:val="en"/>
         </w:rPr>
+      </w:pPr>
+      <w:r>
+        <w:rPr>
+          <w:rFonts w:ascii="Helvetica" w:eastAsia="Times New Roman" w:hAnsi="Helvetica" w:cs="Helvetica"/>
+          <w:color w:val="333333"/>
+          <w:sz w:val="24"/>
+          <w:szCs w:val="24"/>
+          <w:lang w:val="en"/>
+        </w:rPr>
         <w:t>Sample test:</w:t>
       </w:r>
     </w:p>
@@ -1604,81 +1659,6 @@
           <w:lang w:val="en"/>
         </w:rPr>
       </w:pPr>
-      <w:r>
-        <w:rPr>
-          <w:rFonts w:ascii="Helvetica" w:eastAsia="Times New Roman" w:hAnsi="Helvetica" w:cs="Helvetica"/>
-          <w:noProof/>
-          <w:color w:val="333333"/>
-          <w:sz w:val="24"/>
-          <w:szCs w:val="24"/>
-        </w:rPr>
-        <mc:AlternateContent>
-          <mc:Choice Requires="wps">
-            <w:drawing>
-              <wp:inline distT="0" distB="0" distL="0" distR="0" wp14:anchorId="5CE76905" wp14:editId="34B4CDCB">
-                <wp:extent cx="304800" cy="304800"/>
-                <wp:effectExtent l="0" t="0" r="0" b="0"/>
-                <wp:docPr id="2" name="Rectangle 2" descr="Selenium"/>
-                <wp:cNvGraphicFramePr>
-                  <a:graphicFrameLocks xmlns:a="http://schemas.openxmlformats.org/drawingml/2006/main" noChangeAspect="1"/>
-                </wp:cNvGraphicFramePr>
-                <a:graphic xmlns:a="http://schemas.openxmlformats.org/drawingml/2006/main">
-                  <a:graphicData uri="http://schemas.microsoft.com/office/word/2010/wordprocessingShape">
-                    <wps:wsp>
-                      <wps:cNvSpPr>
-                        <a:spLocks noChangeAspect="1" noChangeArrowheads="1"/>
-                      </wps:cNvSpPr>
-                      <wps:spPr bwMode="auto">
-                        <a:xfrm>
-                          <a:off x="0" y="0"/>
-                          <a:ext cx="304800" cy="304800"/>
-                        </a:xfrm>
-                        <a:prstGeom prst="rect">
-                          <a:avLst/>
-                        </a:prstGeom>
-                        <a:noFill/>
-                        <a:ln>
-                          <a:noFill/>
-                        </a:ln>
-                        <a:extLst>
-                          <a:ext uri="{909E8E84-426E-40dd-AFC4-6F175D3DCCD1}">
-                            <a14:hiddenFill xmlns:a14="http://schemas.microsoft.com/office/drawing/2010/main">
-                              <a:solidFill>
-                                <a:srgbClr val="FFFFFF"/>
-                              </a:solidFill>
-                            </a14:hiddenFill>
-                          </a:ext>
-                          <a:ext uri="{91240B29-F687-4f45-9708-019B960494DF}">
-                            <a14:hiddenLine xmlns:a14="http://schemas.microsoft.com/office/drawing/2010/main" w="9525">
-                              <a:solidFill>
-                                <a:srgbClr val="000000"/>
-                              </a:solidFill>
-                              <a:miter lim="800000"/>
-                              <a:headEnd/>
-                              <a:tailEnd/>
-                            </a14:hiddenLine>
-                          </a:ext>
-                        </a:extLst>
-                      </wps:spPr>
-                      <wps:bodyPr rot="0" vert="horz" wrap="square" lIns="91440" tIns="45720" rIns="91440" bIns="45720" anchor="t" anchorCtr="0" upright="1">
-                        <a:noAutofit/>
-                      </wps:bodyPr>
-                    </wps:wsp>
-                  </a:graphicData>
-                </a:graphic>
-              </wp:inline>
-            </w:drawing>
-          </mc:Choice>
-          <mc:Fallback>
-            <w:pict>
-              <v:rect id="Rectangle 2" o:spid="_x0000_s1026" alt="Selenium" style="width:24pt;height:24pt;visibility:visible;mso-wrap-style:square;mso-left-percent:-10001;mso-top-percent:-10001;mso-position-horizontal:absolute;mso-position-horizontal-relative:char;mso-position-vertical:absolute;mso-position-vertical-relative:line;mso-left-percent:-10001;mso-top-percent:-10001;v-text-anchor:top" o:gfxdata="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" filled="f" stroked="f">
-                <o:lock v:ext="edit" aspectratio="t"/>
-                <w10:anchorlock/>
-              </v:rect>
-            </w:pict>
-          </mc:Fallback>
-        </mc:AlternateContent>
-      </w:r>
     </w:p>
     <w:p>
       <w:pPr>
@@ -1694,7 +1674,11 @@
           <w:lang w:val="en"/>
         </w:rPr>
       </w:pPr>
-      <w:r>
+    </w:p>
+    <w:p>
+      <w:pPr>
+        <w:spacing w:before="240" w:after="240" w:line="240" w:lineRule="auto"/>
+        <w:outlineLvl w:val="3"/>
         <w:rPr>
           <w:rFonts w:ascii="Helvetica" w:eastAsia="Times New Roman" w:hAnsi="Helvetica" w:cs="Helvetica"/>
           <w:b/>
@@ -1704,9 +1688,12 @@
           <w:szCs w:val="36"/>
           <w:lang w:val="en"/>
         </w:rPr>
-        <w:t xml:space="preserve">Attachment E: Criteria #6 - </w:t>
-      </w:r>
-      <w:r>
+      </w:pPr>
+    </w:p>
+    <w:p>
+      <w:pPr>
+        <w:spacing w:before="240" w:after="240" w:line="240" w:lineRule="auto"/>
+        <w:outlineLvl w:val="3"/>
         <w:rPr>
           <w:rFonts w:ascii="Helvetica" w:eastAsia="Times New Roman" w:hAnsi="Helvetica" w:cs="Helvetica"/>
           <w:b/>
@@ -1716,9 +1703,12 @@
           <w:szCs w:val="36"/>
           <w:lang w:val="en"/>
         </w:rPr>
-        <w:t>Continuous Integration</w:t>
-      </w:r>
-      <w:r>
+      </w:pPr>
+    </w:p>
+    <w:p>
+      <w:pPr>
+        <w:spacing w:before="240" w:after="240" w:line="240" w:lineRule="auto"/>
+        <w:outlineLvl w:val="3"/>
         <w:rPr>
           <w:rFonts w:ascii="Helvetica" w:eastAsia="Times New Roman" w:hAnsi="Helvetica" w:cs="Helvetica"/>
           <w:b/>
@@ -1728,6 +1718,72 @@
           <w:szCs w:val="36"/>
           <w:lang w:val="en"/>
         </w:rPr>
+      </w:pPr>
+    </w:p>
+    <w:p>
+      <w:pPr>
+        <w:spacing w:before="240" w:after="240" w:line="240" w:lineRule="auto"/>
+        <w:outlineLvl w:val="3"/>
+        <w:rPr>
+          <w:rFonts w:ascii="Helvetica" w:eastAsia="Times New Roman" w:hAnsi="Helvetica" w:cs="Helvetica"/>
+          <w:b/>
+          <w:bCs/>
+          <w:color w:val="333333"/>
+          <w:sz w:val="36"/>
+          <w:szCs w:val="36"/>
+          <w:lang w:val="en"/>
+        </w:rPr>
+      </w:pPr>
+    </w:p>
+    <w:p>
+      <w:pPr>
+        <w:spacing w:before="240" w:after="240" w:line="240" w:lineRule="auto"/>
+        <w:outlineLvl w:val="3"/>
+        <w:rPr>
+          <w:rFonts w:ascii="Helvetica" w:eastAsia="Times New Roman" w:hAnsi="Helvetica" w:cs="Helvetica"/>
+          <w:b/>
+          <w:bCs/>
+          <w:color w:val="333333"/>
+          <w:sz w:val="36"/>
+          <w:szCs w:val="36"/>
+          <w:lang w:val="en"/>
+        </w:rPr>
+      </w:pPr>
+      <w:r>
+        <w:rPr>
+          <w:rFonts w:ascii="Helvetica" w:eastAsia="Times New Roman" w:hAnsi="Helvetica" w:cs="Helvetica"/>
+          <w:b/>
+          <w:bCs/>
+          <w:color w:val="333333"/>
+          <w:sz w:val="36"/>
+          <w:szCs w:val="36"/>
+          <w:lang w:val="en"/>
+        </w:rPr>
+        <w:lastRenderedPageBreak/>
+        <w:t xml:space="preserve">Attachment E: Criteria #6 - </w:t>
+      </w:r>
+      <w:r>
+        <w:rPr>
+          <w:rFonts w:ascii="Helvetica" w:eastAsia="Times New Roman" w:hAnsi="Helvetica" w:cs="Helvetica"/>
+          <w:b/>
+          <w:bCs/>
+          <w:color w:val="333333"/>
+          <w:sz w:val="36"/>
+          <w:szCs w:val="36"/>
+          <w:lang w:val="en"/>
+        </w:rPr>
+        <w:t>Continuous Integration</w:t>
+      </w:r>
+      <w:r>
+        <w:rPr>
+          <w:rFonts w:ascii="Helvetica" w:eastAsia="Times New Roman" w:hAnsi="Helvetica" w:cs="Helvetica"/>
+          <w:b/>
+          <w:bCs/>
+          <w:color w:val="333333"/>
+          <w:sz w:val="36"/>
+          <w:szCs w:val="36"/>
+          <w:lang w:val="en"/>
+        </w:rPr>
         <w:t xml:space="preserve"> System (to automate the running of tests &amp; deployments)</w:t>
       </w:r>
     </w:p>
@@ -1784,7 +1840,6 @@
         <w:rPr>
           <w:noProof/>
         </w:rPr>
-        <w:lastRenderedPageBreak/>
         <w:drawing>
           <wp:inline distT="0" distB="0" distL="0" distR="0" wp14:anchorId="1747AA95" wp14:editId="3367D4B2">
             <wp:extent cx="6858000" cy="3802380"/>
@@ -1801,7 +1856,7 @@
                     <pic:cNvPicPr/>
                   </pic:nvPicPr>
                   <pic:blipFill>
-                    <a:blip r:embed="rId27">
+                    <a:blip r:embed="rId26">
                       <a:extLst>
                         <a:ext uri="{28A0092B-C50C-407E-A947-70E740481C1C}">
                           <a14:useLocalDpi xmlns:a14="http://schemas.microsoft.com/office/drawing/2010/main" val="0"/>
@@ -1890,78 +1945,6 @@
           <w:lang w:val="en"/>
         </w:rPr>
       </w:pPr>
-    </w:p>
-    <w:p>
-      <w:pPr>
-        <w:spacing w:after="240" w:line="240" w:lineRule="auto"/>
-        <w:rPr>
-          <w:rFonts w:ascii="Helvetica" w:eastAsia="Times New Roman" w:hAnsi="Helvetica" w:cs="Helvetica"/>
-          <w:color w:val="333333"/>
-          <w:sz w:val="24"/>
-          <w:szCs w:val="24"/>
-          <w:lang w:val="en"/>
-        </w:rPr>
-      </w:pPr>
-    </w:p>
-    <w:p>
-      <w:pPr>
-        <w:spacing w:after="240" w:line="240" w:lineRule="auto"/>
-        <w:rPr>
-          <w:rFonts w:ascii="Helvetica" w:eastAsia="Times New Roman" w:hAnsi="Helvetica" w:cs="Helvetica"/>
-          <w:color w:val="333333"/>
-          <w:sz w:val="24"/>
-          <w:szCs w:val="24"/>
-          <w:lang w:val="en"/>
-        </w:rPr>
-      </w:pPr>
-    </w:p>
-    <w:p>
-      <w:pPr>
-        <w:spacing w:after="240" w:line="240" w:lineRule="auto"/>
-        <w:rPr>
-          <w:rFonts w:ascii="Helvetica" w:eastAsia="Times New Roman" w:hAnsi="Helvetica" w:cs="Helvetica"/>
-          <w:color w:val="333333"/>
-          <w:sz w:val="24"/>
-          <w:szCs w:val="24"/>
-          <w:lang w:val="en"/>
-        </w:rPr>
-      </w:pPr>
-    </w:p>
-    <w:p>
-      <w:pPr>
-        <w:spacing w:after="240" w:line="240" w:lineRule="auto"/>
-        <w:rPr>
-          <w:rFonts w:ascii="Helvetica" w:eastAsia="Times New Roman" w:hAnsi="Helvetica" w:cs="Helvetica"/>
-          <w:color w:val="333333"/>
-          <w:sz w:val="24"/>
-          <w:szCs w:val="24"/>
-          <w:lang w:val="en"/>
-        </w:rPr>
-      </w:pPr>
-    </w:p>
-    <w:p>
-      <w:pPr>
-        <w:spacing w:after="240" w:line="240" w:lineRule="auto"/>
-        <w:rPr>
-          <w:rFonts w:ascii="Helvetica" w:eastAsia="Times New Roman" w:hAnsi="Helvetica" w:cs="Helvetica"/>
-          <w:color w:val="333333"/>
-          <w:sz w:val="24"/>
-          <w:szCs w:val="24"/>
-          <w:lang w:val="en"/>
-        </w:rPr>
-      </w:pPr>
-    </w:p>
-    <w:p>
-      <w:pPr>
-        <w:spacing w:after="240" w:line="240" w:lineRule="auto"/>
-        <w:rPr>
-          <w:rFonts w:ascii="Helvetica" w:eastAsia="Times New Roman" w:hAnsi="Helvetica" w:cs="Helvetica"/>
-          <w:color w:val="333333"/>
-          <w:sz w:val="24"/>
-          <w:szCs w:val="24"/>
-          <w:lang w:val="en"/>
-        </w:rPr>
-      </w:pPr>
       <w:r>
         <w:rPr>
           <w:rFonts w:ascii="Helvetica" w:eastAsia="Times New Roman" w:hAnsi="Helvetica" w:cs="Helvetica"/>
@@ -2023,7 +2006,7 @@
                     <pic:cNvPicPr/>
                   </pic:nvPicPr>
                   <pic:blipFill rotWithShape="1">
-                    <a:blip r:embed="rId28">
+                    <a:blip r:embed="rId27">
                       <a:extLst>
                         <a:ext uri="{28A0092B-C50C-407E-A947-70E740481C1C}">
                           <a14:useLocalDpi xmlns:a14="http://schemas.microsoft.com/office/drawing/2010/main" val="0"/>
@@ -2099,8 +2082,6 @@
           <w:lang w:val="en"/>
         </w:rPr>
       </w:pPr>
-      <w:bookmarkStart w:id="0" w:name="_GoBack"/>
-      <w:bookmarkEnd w:id="0"/>
     </w:p>
     <w:p>
       <w:pPr>
@@ -5550,7 +5531,7 @@
         </w:rPr>
         <w:t xml:space="preserve">Catalyst deploys using the open source </w:t>
       </w:r>
-      <w:hyperlink r:id="rId29" w:history="1">
+      <w:hyperlink r:id="rId28" w:history="1">
         <w:r>
           <w:rPr>
             <w:rFonts w:ascii="Helvetica" w:eastAsia="Times New Roman" w:hAnsi="Helvetica" w:cs="Helvetica"/>
@@ -5669,7 +5650,7 @@
                                           </pic:cNvPicPr>
                                         </pic:nvPicPr>
                                         <pic:blipFill rotWithShape="1">
-                                          <a:blip r:embed="rId30">
+                                          <a:blip r:embed="rId29">
                                             <a:extLst>
                                               <a:ext uri="{28A0092B-C50C-407E-A947-70E740481C1C}">
                                                 <a14:useLocalDpi xmlns:a14="http://schemas.microsoft.com/office/drawing/2010/main" val="0"/>
@@ -5771,6 +5752,7 @@
                       </w:pPr>
                       <w:r>
                         <w:rPr>
+                          <w:noProof/>
                           <w:sz w:val="22"/>
                         </w:rPr>
                         <w:drawing>
@@ -5791,7 +5773,7 @@
                                     </pic:cNvPicPr>
                                   </pic:nvPicPr>
                                   <pic:blipFill rotWithShape="1">
-                                    <a:blip r:embed="rId31">
+                                    <a:blip r:embed="rId30">
                                       <a:extLst>
                                         <a:ext uri="{28A0092B-C50C-407E-A947-70E740481C1C}">
                                           <a14:useLocalDpi xmlns:a14="http://schemas.microsoft.com/office/drawing/2010/main" val="0"/>
@@ -5918,7 +5900,7 @@
           <w:szCs w:val="24"/>
           <w:lang w:val="en"/>
         </w:rPr>
-        <w:t xml:space="preserve">Below is a link to a sample deployment log </w:t>
+        <w:t xml:space="preserve">Below is </w:t>
       </w:r>
       <w:r>
         <w:rPr>
@@ -5928,6 +5910,26 @@
           <w:szCs w:val="24"/>
           <w:lang w:val="en"/>
         </w:rPr>
+        <w:t xml:space="preserve">the location of </w:t>
+      </w:r>
+      <w:r>
+        <w:rPr>
+          <w:rFonts w:ascii="Helvetica" w:eastAsia="Times New Roman" w:hAnsi="Helvetica" w:cs="Helvetica"/>
+          <w:color w:val="333333"/>
+          <w:sz w:val="24"/>
+          <w:szCs w:val="24"/>
+          <w:lang w:val="en"/>
+        </w:rPr>
+        <w:t xml:space="preserve">a sample deployment log </w:t>
+      </w:r>
+      <w:r>
+        <w:rPr>
+          <w:rFonts w:ascii="Helvetica" w:eastAsia="Times New Roman" w:hAnsi="Helvetica" w:cs="Helvetica"/>
+          <w:color w:val="333333"/>
+          <w:sz w:val="24"/>
+          <w:szCs w:val="24"/>
+          <w:lang w:val="en"/>
+        </w:rPr>
         <w:t xml:space="preserve">in our repo </w:t>
       </w:r>
       <w:r>
@@ -5943,26 +5945,44 @@
     </w:p>
     <w:p>
       <w:pPr>
-        <w:spacing w:after="240" w:line="240" w:lineRule="auto"/>
-        <w:rPr>
-          <w:rFonts w:ascii="Helvetica" w:hAnsi="Helvetica" w:cs="Helvetica"/>
-          <w:color w:val="333333"/>
-          <w:sz w:val="20"/>
-          <w:szCs w:val="20"/>
-        </w:rPr>
-      </w:pPr>
-      <w:hyperlink r:id="rId32" w:history="1">
-        <w:r>
-          <w:rPr>
-            <w:rFonts w:ascii="Helvetica" w:eastAsia="Times New Roman" w:hAnsi="Helvetica" w:cs="Helvetica"/>
-            <w:color w:val="4078C0"/>
-            <w:sz w:val="24"/>
-            <w:szCs w:val="24"/>
-            <w:lang w:val="en"/>
-          </w:rPr>
-          <w:t>Deploy Logs</w:t>
-        </w:r>
-      </w:hyperlink>
+        <w:shd w:val="clear" w:color="auto" w:fill="F7F7F7"/>
+        <w:tabs>
+          <w:tab w:val="left" w:pos="916"/>
+          <w:tab w:val="left" w:pos="1832"/>
+          <w:tab w:val="left" w:pos="2748"/>
+          <w:tab w:val="left" w:pos="3664"/>
+          <w:tab w:val="left" w:pos="4580"/>
+          <w:tab w:val="left" w:pos="5496"/>
+          <w:tab w:val="left" w:pos="6412"/>
+          <w:tab w:val="left" w:pos="7328"/>
+          <w:tab w:val="left" w:pos="8244"/>
+          <w:tab w:val="left" w:pos="9160"/>
+          <w:tab w:val="left" w:pos="10076"/>
+          <w:tab w:val="left" w:pos="10992"/>
+          <w:tab w:val="left" w:pos="11908"/>
+          <w:tab w:val="left" w:pos="12824"/>
+          <w:tab w:val="left" w:pos="13740"/>
+          <w:tab w:val="left" w:pos="14656"/>
+        </w:tabs>
+        <w:spacing w:after="0" w:line="240" w:lineRule="auto"/>
+        <w:rPr>
+          <w:rFonts w:ascii="Consolas" w:eastAsia="Times New Roman" w:hAnsi="Consolas" w:cs="Consolas"/>
+          <w:color w:val="333333"/>
+          <w:szCs w:val="17"/>
+          <w:bdr w:val="none" w:sz="0" w:space="0" w:color="auto" w:frame="1"/>
+          <w:lang w:val="en"/>
+        </w:rPr>
+      </w:pPr>
+      <w:r>
+        <w:rPr>
+          <w:rFonts w:ascii="Consolas" w:eastAsia="Times New Roman" w:hAnsi="Consolas" w:cs="Consolas"/>
+          <w:color w:val="333333"/>
+          <w:szCs w:val="17"/>
+          <w:bdr w:val="none" w:sz="0" w:space="0" w:color="auto" w:frame="1"/>
+          <w:lang w:val="en"/>
+        </w:rPr>
+        <w:t>egt-gsa-proto/docs/Tech Stack/deploylog</w:t>
+      </w:r>
     </w:p>
     <w:p>
       <w:pPr>
@@ -6116,7 +6136,7 @@
                     <pic:cNvPicPr/>
                   </pic:nvPicPr>
                   <pic:blipFill>
-                    <a:blip r:embed="rId33">
+                    <a:blip r:embed="rId31">
                       <a:extLst>
                         <a:ext uri="{28A0092B-C50C-407E-A947-70E740481C1C}">
                           <a14:useLocalDpi xmlns:a14="http://schemas.microsoft.com/office/drawing/2010/main" val="0"/>
@@ -6240,18 +6260,24 @@
           <w:rFonts w:ascii="Helvetica" w:hAnsi="Helvetica"/>
           <w:lang w:val="en"/>
         </w:rPr>
-        <w:t>Below is a screenshot and a link to our Docker README on how to deploy the app in a container:</w:t>
-      </w:r>
-    </w:p>
-    <w:p>
-      <w:pPr>
-        <w:keepNext/>
-        <w:spacing w:before="240" w:after="240" w:line="240" w:lineRule="auto"/>
-        <w:outlineLvl w:val="3"/>
-        <w:rPr>
-          <w:noProof/>
-        </w:rPr>
-      </w:pPr>
+        <w:t xml:space="preserve">Below is a screenshot and </w:t>
+      </w:r>
+      <w:r>
+        <w:rPr>
+          <w:rFonts w:ascii="Helvetica" w:hAnsi="Helvetica"/>
+          <w:lang w:val="en"/>
+        </w:rPr>
+        <w:t>the location of the</w:t>
+      </w:r>
+      <w:r>
+        <w:rPr>
+          <w:rFonts w:ascii="Helvetica" w:hAnsi="Helvetica"/>
+          <w:lang w:val="en"/>
+        </w:rPr>
+        <w:t xml:space="preserve"> Docker README on how to deploy the app in a container:</w:t>
+      </w:r>
+      <w:bookmarkStart w:id="0" w:name="_GoBack"/>
+      <w:bookmarkEnd w:id="0"/>
     </w:p>
     <w:p>
       <w:pPr>
@@ -6279,7 +6305,7 @@
                     <pic:cNvPicPr/>
                   </pic:nvPicPr>
                   <pic:blipFill rotWithShape="1">
-                    <a:blip r:embed="rId34"/>
+                    <a:blip r:embed="rId32"/>
                     <a:srcRect r="1067" b="10250"/>
                     <a:stretch/>
                   </pic:blipFill>
@@ -6333,7 +6359,6 @@
         </w:rPr>
         <w:t xml:space="preserve">7 </w:t>
       </w:r>
-      <w:proofErr w:type="gramStart"/>
       <w:r>
         <w:rPr>
           <w:sz w:val="24"/>
@@ -6348,7 +6373,6 @@
         <w:t>Docker</w:t>
       </w:r>
       <w:proofErr w:type="spellEnd"/>
-      <w:proofErr w:type="gramEnd"/>
     </w:p>
     <w:p>
       <w:pPr>
@@ -6365,41 +6389,57 @@
           <w:color w:val="333333"/>
           <w:lang w:val="en"/>
         </w:rPr>
-        <w:t xml:space="preserve">For additional information and our evidence see the </w:t>
-      </w:r>
-      <w:hyperlink r:id="rId35" w:history="1">
-        <w:r>
-          <w:rPr>
-            <w:rStyle w:val="Hyperlink"/>
-            <w:rFonts w:ascii="Helvetica" w:hAnsi="Helvetica" w:cs="Helvetica"/>
-            <w:lang w:val="en"/>
-          </w:rPr>
-          <w:t>README.md</w:t>
-        </w:r>
-      </w:hyperlink>
+        <w:t>For additional information and our evidence see the in the docker folder</w:t>
+      </w:r>
       <w:r>
         <w:rPr>
           <w:rFonts w:ascii="Helvetica" w:hAnsi="Helvetica" w:cs="Helvetica"/>
           <w:color w:val="333333"/>
           <w:lang w:val="en"/>
         </w:rPr>
-        <w:t xml:space="preserve"> in the docker folder.</w:t>
-      </w:r>
-    </w:p>
-    <w:p>
-      <w:pPr>
-        <w:spacing w:before="240" w:after="240" w:line="240" w:lineRule="auto"/>
-        <w:outlineLvl w:val="3"/>
-        <w:rPr>
-          <w:rFonts w:ascii="Helvetica" w:eastAsia="Times New Roman" w:hAnsi="Helvetica" w:cs="Helvetica"/>
-          <w:b/>
-          <w:bCs/>
-          <w:color w:val="333333"/>
-          <w:sz w:val="36"/>
-          <w:szCs w:val="36"/>
-          <w:lang w:val="en"/>
-        </w:rPr>
-      </w:pPr>
+        <w:t xml:space="preserve"> located here:</w:t>
+      </w:r>
+    </w:p>
+    <w:p>
+      <w:pPr>
+        <w:shd w:val="clear" w:color="auto" w:fill="F7F7F7"/>
+        <w:tabs>
+          <w:tab w:val="left" w:pos="916"/>
+          <w:tab w:val="left" w:pos="1832"/>
+          <w:tab w:val="left" w:pos="2748"/>
+          <w:tab w:val="left" w:pos="3664"/>
+          <w:tab w:val="left" w:pos="4580"/>
+          <w:tab w:val="left" w:pos="5496"/>
+          <w:tab w:val="left" w:pos="6412"/>
+          <w:tab w:val="left" w:pos="7328"/>
+          <w:tab w:val="left" w:pos="8244"/>
+          <w:tab w:val="left" w:pos="9160"/>
+          <w:tab w:val="left" w:pos="10076"/>
+          <w:tab w:val="left" w:pos="10992"/>
+          <w:tab w:val="left" w:pos="11908"/>
+          <w:tab w:val="left" w:pos="12824"/>
+          <w:tab w:val="left" w:pos="13740"/>
+          <w:tab w:val="left" w:pos="14656"/>
+        </w:tabs>
+        <w:spacing w:after="0" w:line="240" w:lineRule="auto"/>
+        <w:rPr>
+          <w:rFonts w:ascii="Consolas" w:eastAsia="Times New Roman" w:hAnsi="Consolas" w:cs="Consolas"/>
+          <w:color w:val="333333"/>
+          <w:szCs w:val="17"/>
+          <w:bdr w:val="none" w:sz="0" w:space="0" w:color="auto" w:frame="1"/>
+          <w:lang w:val="en"/>
+        </w:rPr>
+      </w:pPr>
+      <w:r>
+        <w:rPr>
+          <w:rFonts w:ascii="Consolas" w:eastAsia="Times New Roman" w:hAnsi="Consolas" w:cs="Consolas"/>
+          <w:color w:val="333333"/>
+          <w:szCs w:val="17"/>
+          <w:bdr w:val="none" w:sz="0" w:space="0" w:color="auto" w:frame="1"/>
+          <w:lang w:val="en"/>
+        </w:rPr>
+        <w:t>egt-gsa-proto/docker/</w:t>
+      </w:r>
     </w:p>
     <w:p>
       <w:pPr>
@@ -6528,7 +6568,7 @@
                     <pic:cNvPicPr/>
                   </pic:nvPicPr>
                   <pic:blipFill>
-                    <a:blip r:embed="rId36"/>
+                    <a:blip r:embed="rId33"/>
                     <a:stretch>
                       <a:fillRect/>
                     </a:stretch>
@@ -6579,6 +6619,14 @@
     </w:p>
     <w:p>
       <w:pPr>
+        <w:pStyle w:val="NoSpacing"/>
+        <w:rPr>
+          <w:lang w:val="en"/>
+        </w:rPr>
+      </w:pPr>
+    </w:p>
+    <w:p>
+      <w:pPr>
         <w:pStyle w:val="NormalWeb"/>
         <w:rPr>
           <w:rFonts w:ascii="Helvetica" w:hAnsi="Helvetica" w:cs="Helvetica"/>
@@ -6592,34 +6640,87 @@
           <w:color w:val="333333"/>
           <w:lang w:val="en"/>
         </w:rPr>
-        <w:t xml:space="preserve">For additional information and our evidence see the </w:t>
-      </w:r>
-      <w:hyperlink r:id="rId37" w:history="1">
-        <w:r>
-          <w:rPr>
-            <w:rStyle w:val="Hyperlink"/>
-            <w:rFonts w:ascii="Helvetica" w:hAnsi="Helvetica" w:cs="Helvetica"/>
-            <w:lang w:val="en"/>
-          </w:rPr>
-          <w:t>README.md</w:t>
-        </w:r>
-      </w:hyperlink>
+        <w:t xml:space="preserve">For additional information </w:t>
+      </w:r>
       <w:r>
         <w:rPr>
           <w:rFonts w:ascii="Helvetica" w:hAnsi="Helvetica" w:cs="Helvetica"/>
           <w:color w:val="333333"/>
           <w:lang w:val="en"/>
         </w:rPr>
-        <w:t>.</w:t>
-      </w:r>
-    </w:p>
-    <w:p>
-      <w:pPr>
-        <w:pStyle w:val="NoSpacing"/>
-        <w:rPr>
-          <w:lang w:val="en"/>
-        </w:rPr>
-      </w:pPr>
+        <w:t xml:space="preserve">see </w:t>
+      </w:r>
+      <w:r>
+        <w:rPr>
+          <w:rFonts w:ascii="Helvetica" w:hAnsi="Helvetica" w:cs="Helvetica"/>
+          <w:color w:val="333333"/>
+          <w:lang w:val="en"/>
+        </w:rPr>
+        <w:t xml:space="preserve">the </w:t>
+      </w:r>
+      <w:r>
+        <w:rPr>
+          <w:rFonts w:ascii="Helvetica" w:hAnsi="Helvetica" w:cs="Helvetica"/>
+          <w:lang w:val="en"/>
+        </w:rPr>
+        <w:t>README.md</w:t>
+      </w:r>
+      <w:r>
+        <w:rPr>
+          <w:rFonts w:ascii="Helvetica" w:hAnsi="Helvetica" w:cs="Helvetica"/>
+          <w:lang w:val="en"/>
+        </w:rPr>
+        <w:t xml:space="preserve"> </w:t>
+      </w:r>
+      <w:r>
+        <w:rPr>
+          <w:rFonts w:ascii="Helvetica" w:hAnsi="Helvetica" w:cs="Helvetica"/>
+          <w:color w:val="333333"/>
+          <w:lang w:val="en"/>
+        </w:rPr>
+        <w:t>located here:</w:t>
+      </w:r>
+    </w:p>
+    <w:p>
+      <w:pPr>
+        <w:shd w:val="clear" w:color="auto" w:fill="F7F7F7"/>
+        <w:tabs>
+          <w:tab w:val="left" w:pos="916"/>
+          <w:tab w:val="left" w:pos="1832"/>
+          <w:tab w:val="left" w:pos="2748"/>
+          <w:tab w:val="left" w:pos="3664"/>
+          <w:tab w:val="left" w:pos="4580"/>
+          <w:tab w:val="left" w:pos="5496"/>
+          <w:tab w:val="left" w:pos="6412"/>
+          <w:tab w:val="left" w:pos="7328"/>
+          <w:tab w:val="left" w:pos="8244"/>
+          <w:tab w:val="left" w:pos="9160"/>
+          <w:tab w:val="left" w:pos="10076"/>
+          <w:tab w:val="left" w:pos="10992"/>
+          <w:tab w:val="left" w:pos="11908"/>
+          <w:tab w:val="left" w:pos="12824"/>
+          <w:tab w:val="left" w:pos="13740"/>
+          <w:tab w:val="left" w:pos="14656"/>
+        </w:tabs>
+        <w:spacing w:after="0" w:line="240" w:lineRule="auto"/>
+        <w:rPr>
+          <w:rFonts w:ascii="Consolas" w:eastAsia="Times New Roman" w:hAnsi="Consolas" w:cs="Consolas"/>
+          <w:color w:val="333333"/>
+          <w:szCs w:val="17"/>
+          <w:bdr w:val="none" w:sz="0" w:space="0" w:color="auto" w:frame="1"/>
+          <w:lang w:val="en"/>
+        </w:rPr>
+      </w:pPr>
+      <w:r>
+        <w:rPr>
+          <w:rFonts w:ascii="Consolas" w:eastAsia="Times New Roman" w:hAnsi="Consolas" w:cs="Consolas"/>
+          <w:color w:val="333333"/>
+          <w:szCs w:val="17"/>
+          <w:bdr w:val="none" w:sz="0" w:space="0" w:color="auto" w:frame="1"/>
+          <w:lang w:val="en"/>
+        </w:rPr>
+        <w:t>egt-gsa-proto/README.md</w:t>
+      </w:r>
     </w:p>
     <w:p>
       <w:pPr>
@@ -6635,7 +6736,11 @@
           <w:lang w:val="en"/>
         </w:rPr>
       </w:pPr>
-      <w:r>
+    </w:p>
+    <w:p>
+      <w:pPr>
+        <w:spacing w:before="240" w:after="240" w:line="240" w:lineRule="auto"/>
+        <w:outlineLvl w:val="3"/>
         <w:rPr>
           <w:rFonts w:ascii="Helvetica" w:eastAsia="Times New Roman" w:hAnsi="Helvetica" w:cs="Helvetica"/>
           <w:b/>
@@ -6645,9 +6750,12 @@
           <w:szCs w:val="36"/>
           <w:lang w:val="en"/>
         </w:rPr>
-        <w:t>Attachment E: Criteria #12 - D</w:t>
-      </w:r>
-      <w:r>
+      </w:pPr>
+    </w:p>
+    <w:p>
+      <w:pPr>
+        <w:spacing w:before="240" w:after="240" w:line="240" w:lineRule="auto"/>
+        <w:outlineLvl w:val="3"/>
         <w:rPr>
           <w:rFonts w:ascii="Helvetica" w:eastAsia="Times New Roman" w:hAnsi="Helvetica" w:cs="Helvetica"/>
           <w:b/>
@@ -6657,9 +6765,12 @@
           <w:szCs w:val="36"/>
           <w:lang w:val="en"/>
         </w:rPr>
-        <w:t>ocumen</w:t>
-      </w:r>
-      <w:r>
+      </w:pPr>
+    </w:p>
+    <w:p>
+      <w:pPr>
+        <w:spacing w:before="240" w:after="240" w:line="240" w:lineRule="auto"/>
+        <w:outlineLvl w:val="3"/>
         <w:rPr>
           <w:rFonts w:ascii="Helvetica" w:eastAsia="Times New Roman" w:hAnsi="Helvetica" w:cs="Helvetica"/>
           <w:b/>
@@ -6669,8 +6780,7 @@
           <w:szCs w:val="36"/>
           <w:lang w:val="en"/>
         </w:rPr>
-        <w:t>tation</w:t>
-      </w:r>
+      </w:pPr>
       <w:r>
         <w:rPr>
           <w:rFonts w:ascii="Helvetica" w:eastAsia="Times New Roman" w:hAnsi="Helvetica" w:cs="Helvetica"/>
@@ -6681,13 +6791,10 @@
           <w:szCs w:val="36"/>
           <w:lang w:val="en"/>
         </w:rPr>
-        <w:t xml:space="preserve"> to install and run the application</w:t>
-      </w:r>
-    </w:p>
-    <w:p>
-      <w:pPr>
-        <w:spacing w:before="240" w:after="240" w:line="240" w:lineRule="auto"/>
-        <w:outlineLvl w:val="3"/>
+        <w:lastRenderedPageBreak/>
+        <w:t>Attachment E: Criteria #12 - D</w:t>
+      </w:r>
+      <w:r>
         <w:rPr>
           <w:rFonts w:ascii="Helvetica" w:eastAsia="Times New Roman" w:hAnsi="Helvetica" w:cs="Helvetica"/>
           <w:b/>
@@ -6697,12 +6804,9 @@
           <w:szCs w:val="36"/>
           <w:lang w:val="en"/>
         </w:rPr>
-      </w:pPr>
-    </w:p>
-    <w:p>
-      <w:pPr>
-        <w:spacing w:before="240" w:after="240" w:line="240" w:lineRule="auto"/>
-        <w:outlineLvl w:val="3"/>
+        <w:t>ocumen</w:t>
+      </w:r>
+      <w:r>
         <w:rPr>
           <w:rFonts w:ascii="Helvetica" w:eastAsia="Times New Roman" w:hAnsi="Helvetica" w:cs="Helvetica"/>
           <w:b/>
@@ -6712,12 +6816,9 @@
           <w:szCs w:val="36"/>
           <w:lang w:val="en"/>
         </w:rPr>
-      </w:pPr>
-    </w:p>
-    <w:p>
-      <w:pPr>
-        <w:spacing w:before="240" w:after="240" w:line="240" w:lineRule="auto"/>
-        <w:outlineLvl w:val="3"/>
+        <w:t>tation</w:t>
+      </w:r>
+      <w:r>
         <w:rPr>
           <w:rFonts w:ascii="Helvetica" w:eastAsia="Times New Roman" w:hAnsi="Helvetica" w:cs="Helvetica"/>
           <w:b/>
@@ -6727,12 +6828,9 @@
           <w:szCs w:val="36"/>
           <w:lang w:val="en"/>
         </w:rPr>
-      </w:pPr>
-    </w:p>
-    <w:p>
-      <w:pPr>
-        <w:spacing w:before="240" w:after="240" w:line="240" w:lineRule="auto"/>
-        <w:outlineLvl w:val="3"/>
+        <w:t xml:space="preserve"> to</w:t>
+      </w:r>
+      <w:r>
         <w:rPr>
           <w:rFonts w:ascii="Helvetica" w:eastAsia="Times New Roman" w:hAnsi="Helvetica" w:cs="Helvetica"/>
           <w:b/>
@@ -6742,7 +6840,8 @@
           <w:szCs w:val="36"/>
           <w:lang w:val="en"/>
         </w:rPr>
-      </w:pPr>
+        <w:t xml:space="preserve"> install and run the application</w:t>
+      </w:r>
     </w:p>
     <w:p>
       <w:pPr>
@@ -6811,7 +6910,7 @@
                     <pic:cNvPicPr/>
                   </pic:nvPicPr>
                   <pic:blipFill>
-                    <a:blip r:embed="rId36"/>
+                    <a:blip r:embed="rId33"/>
                     <a:stretch>
                       <a:fillRect/>
                     </a:stretch>
@@ -6893,25 +6992,86 @@
           <w:color w:val="333333"/>
           <w:lang w:val="en"/>
         </w:rPr>
-        <w:t xml:space="preserve">For additional information and our evidence see the </w:t>
-      </w:r>
-      <w:hyperlink r:id="rId38" w:history="1">
-        <w:r>
-          <w:rPr>
-            <w:rStyle w:val="Hyperlink"/>
-            <w:rFonts w:ascii="Helvetica" w:hAnsi="Helvetica" w:cs="Helvetica"/>
-            <w:lang w:val="en"/>
-          </w:rPr>
-          <w:t>README.md</w:t>
-        </w:r>
-      </w:hyperlink>
+        <w:t xml:space="preserve">For additional information </w:t>
+      </w:r>
       <w:r>
         <w:rPr>
           <w:rFonts w:ascii="Helvetica" w:hAnsi="Helvetica" w:cs="Helvetica"/>
           <w:color w:val="333333"/>
           <w:lang w:val="en"/>
         </w:rPr>
-        <w:t>.</w:t>
+        <w:t xml:space="preserve">see </w:t>
+      </w:r>
+      <w:r>
+        <w:rPr>
+          <w:rFonts w:ascii="Helvetica" w:hAnsi="Helvetica" w:cs="Helvetica"/>
+          <w:color w:val="333333"/>
+          <w:lang w:val="en"/>
+        </w:rPr>
+        <w:t xml:space="preserve">the </w:t>
+      </w:r>
+      <w:r>
+        <w:rPr>
+          <w:rFonts w:ascii="Helvetica" w:hAnsi="Helvetica" w:cs="Helvetica"/>
+          <w:lang w:val="en"/>
+        </w:rPr>
+        <w:t>README.md</w:t>
+      </w:r>
+      <w:r>
+        <w:rPr>
+          <w:rFonts w:ascii="Helvetica" w:hAnsi="Helvetica" w:cs="Helvetica"/>
+          <w:lang w:val="en"/>
+        </w:rPr>
+        <w:t xml:space="preserve"> </w:t>
+      </w:r>
+      <w:r>
+        <w:rPr>
+          <w:rFonts w:ascii="Helvetica" w:hAnsi="Helvetica" w:cs="Helvetica"/>
+          <w:color w:val="333333"/>
+          <w:lang w:val="en"/>
+        </w:rPr>
+        <w:t>located here:</w:t>
+      </w:r>
+    </w:p>
+    <w:p>
+      <w:pPr>
+        <w:shd w:val="clear" w:color="auto" w:fill="F7F7F7"/>
+        <w:tabs>
+          <w:tab w:val="left" w:pos="916"/>
+          <w:tab w:val="left" w:pos="1832"/>
+          <w:tab w:val="left" w:pos="2748"/>
+          <w:tab w:val="left" w:pos="3664"/>
+          <w:tab w:val="left" w:pos="4580"/>
+          <w:tab w:val="left" w:pos="5496"/>
+          <w:tab w:val="left" w:pos="6412"/>
+          <w:tab w:val="left" w:pos="7328"/>
+          <w:tab w:val="left" w:pos="8244"/>
+          <w:tab w:val="left" w:pos="9160"/>
+          <w:tab w:val="left" w:pos="10076"/>
+          <w:tab w:val="left" w:pos="10992"/>
+          <w:tab w:val="left" w:pos="11908"/>
+          <w:tab w:val="left" w:pos="12824"/>
+          <w:tab w:val="left" w:pos="13740"/>
+          <w:tab w:val="left" w:pos="14656"/>
+        </w:tabs>
+        <w:spacing w:after="0" w:line="240" w:lineRule="auto"/>
+        <w:rPr>
+          <w:rFonts w:ascii="Consolas" w:eastAsia="Times New Roman" w:hAnsi="Consolas" w:cs="Consolas"/>
+          <w:color w:val="333333"/>
+          <w:szCs w:val="17"/>
+          <w:bdr w:val="none" w:sz="0" w:space="0" w:color="auto" w:frame="1"/>
+          <w:lang w:val="en"/>
+        </w:rPr>
+      </w:pPr>
+      <w:r>
+        <w:rPr>
+          <w:rFonts w:ascii="Consolas" w:eastAsia="Times New Roman" w:hAnsi="Consolas" w:cs="Consolas"/>
+          <w:color w:val="333333"/>
+          <w:szCs w:val="17"/>
+          <w:bdr w:val="none" w:sz="0" w:space="0" w:color="auto" w:frame="1"/>
+          <w:lang w:val="en"/>
+        </w:rPr>
+        <w:t>egt-gsa-proto/README.md</w:t>
       </w:r>
     </w:p>
     <w:p>
@@ -7014,16 +7174,13 @@
         </w:rPr>
         <w:t xml:space="preserve">our evidence see the </w:t>
       </w:r>
-      <w:hyperlink r:id="rId39" w:history="1">
-        <w:r>
-          <w:rPr>
-            <w:rStyle w:val="Hyperlink"/>
-            <w:rFonts w:ascii="Helvetica" w:hAnsi="Helvetica" w:cs="Helvetica"/>
-            <w:lang w:val="en"/>
-          </w:rPr>
-          <w:t>README.md</w:t>
-        </w:r>
-      </w:hyperlink>
+      <w:r>
+        <w:rPr>
+          <w:rFonts w:ascii="Helvetica" w:hAnsi="Helvetica" w:cs="Helvetica"/>
+          <w:lang w:val="en"/>
+        </w:rPr>
+        <w:t>README.md</w:t>
+      </w:r>
       <w:r>
         <w:rPr>
           <w:rFonts w:ascii="Helvetica" w:hAnsi="Helvetica" w:cs="Helvetica"/>
@@ -7284,7 +7441,6 @@
     <w:name w:val="Hyperlink"/>
     <w:basedOn w:val="DefaultParagraphFont"/>
     <w:uiPriority w:val="99"/>
-    <w:semiHidden/>
     <w:unhideWhenUsed/>
     <w:rsid w:val="00827FF1"/>
     <w:rPr>
@@ -7451,6 +7607,18 @@
     <w:link w:val="Footer"/>
     <w:uiPriority w:val="99"/>
     <w:rsid w:val="0065415C"/>
+  </w:style>
+  <w:style w:type="character" w:styleId="FollowedHyperlink">
+    <w:name w:val="FollowedHyperlink"/>
+    <w:basedOn w:val="DefaultParagraphFont"/>
+    <w:uiPriority w:val="99"/>
+    <w:semiHidden/>
+    <w:unhideWhenUsed/>
+    <w:rsid w:val="007858AE"/>
+    <w:rPr>
+      <w:color w:val="800080" w:themeColor="followedHyperlink"/>
+      <w:u w:val="single"/>
+    </w:rPr>
   </w:style>
 </w:styles>
 </file>
@@ -7646,7 +7814,6 @@
     <w:name w:val="Hyperlink"/>
     <w:basedOn w:val="DefaultParagraphFont"/>
     <w:uiPriority w:val="99"/>
-    <w:semiHidden/>
     <w:unhideWhenUsed/>
     <w:rsid w:val="00827FF1"/>
     <w:rPr>
@@ -7813,6 +7980,18 @@
     <w:link w:val="Footer"/>
     <w:uiPriority w:val="99"/>
     <w:rsid w:val="0065415C"/>
+  </w:style>
+  <w:style w:type="character" w:styleId="FollowedHyperlink">
+    <w:name w:val="FollowedHyperlink"/>
+    <w:basedOn w:val="DefaultParagraphFont"/>
+    <w:uiPriority w:val="99"/>
+    <w:semiHidden/>
+    <w:unhideWhenUsed/>
+    <w:rsid w:val="007858AE"/>
+    <w:rPr>
+      <w:color w:val="800080" w:themeColor="followedHyperlink"/>
+      <w:u w:val="single"/>
+    </w:rPr>
   </w:style>
 </w:styles>
 </file>
@@ -8107,7 +8286,7 @@
 </file>
 
 <file path=customXml/itemProps1.xml><?xml version="1.0" encoding="utf-8"?>
-<ds:datastoreItem xmlns:ds="http://schemas.openxmlformats.org/officeDocument/2006/customXml" ds:itemID="{79D457C5-DC6A-6245-B628-B684CCA518B3}">
+<ds:datastoreItem xmlns:ds="http://schemas.openxmlformats.org/officeDocument/2006/customXml" ds:itemID="{D20686DF-7458-1C46-A598-B714837D83CF}">
   <ds:schemaRefs>
     <ds:schemaRef ds:uri="http://schemas.openxmlformats.org/officeDocument/2006/bibliography"/>
   </ds:schemaRefs>
